--- a/Lesson/Heaps.docx
+++ b/Lesson/Heaps.docx
@@ -437,6 +437,795 @@
           <w:szCs w:val="24"/>
         </w:rPr>
       </w:pPr>
+    </w:p>
+    <w:p>
+      <w:pPr>
+        <w:rPr>
+          <w:rFonts w:cstheme="minorHAnsi"/>
+          <w:sz w:val="24"/>
+          <w:szCs w:val="24"/>
+        </w:rPr>
+      </w:pPr>
+    </w:p>
+    <w:p>
+      <w:pPr>
+        <w:spacing w:before="100" w:beforeAutospacing="1" w:after="100" w:afterAutospacing="1" w:line="240" w:lineRule="auto"/>
+        <w:outlineLvl w:val="1"/>
+        <w:rPr>
+          <w:rFonts w:eastAsia="Times New Roman" w:cstheme="minorHAnsi"/>
+          <w:b/>
+          <w:sz w:val="28"/>
+          <w:szCs w:val="24"/>
+        </w:rPr>
+      </w:pPr>
+      <w:r>
+        <w:rPr>
+          <w:rFonts w:eastAsia="Times New Roman" w:cstheme="minorHAnsi"/>
+          <w:b/>
+          <w:sz w:val="28"/>
+          <w:szCs w:val="24"/>
+        </w:rPr>
+        <w:lastRenderedPageBreak/>
+        <w:t>Max Heap Construction Algorithm</w:t>
+      </w:r>
+    </w:p>
+    <w:p>
+      <w:pPr>
+        <w:spacing w:before="120" w:after="144" w:line="240" w:lineRule="auto"/>
+        <w:ind w:left="48" w:right="48"/>
+        <w:jc w:val="both"/>
+        <w:rPr>
+          <w:rFonts w:eastAsia="Times New Roman" w:cstheme="minorHAnsi"/>
+          <w:color w:val="000000"/>
+          <w:sz w:val="24"/>
+          <w:szCs w:val="24"/>
+        </w:rPr>
+      </w:pPr>
+      <w:r>
+        <w:rPr>
+          <w:rFonts w:eastAsia="Times New Roman" w:cstheme="minorHAnsi"/>
+          <w:color w:val="000000"/>
+          <w:sz w:val="24"/>
+          <w:szCs w:val="24"/>
+        </w:rPr>
+        <w:t>We shall use the same example to demonstrate how a Max Heap is created. The procedure to create Min Heap is similar but we go for min values instead of max values.</w:t>
+      </w:r>
+    </w:p>
+    <w:p>
+      <w:pPr>
+        <w:spacing w:before="120" w:after="144" w:line="240" w:lineRule="auto"/>
+        <w:ind w:left="48" w:right="48"/>
+        <w:jc w:val="both"/>
+        <w:rPr>
+          <w:rFonts w:eastAsia="Times New Roman" w:cstheme="minorHAnsi"/>
+          <w:color w:val="000000"/>
+          <w:sz w:val="24"/>
+          <w:szCs w:val="24"/>
+        </w:rPr>
+      </w:pPr>
+      <w:r>
+        <w:rPr>
+          <w:rFonts w:eastAsia="Times New Roman" w:cstheme="minorHAnsi"/>
+          <w:color w:val="000000"/>
+          <w:sz w:val="24"/>
+          <w:szCs w:val="24"/>
+        </w:rPr>
+        <w:t xml:space="preserve">We are going to derive an algorithm for max heap by inserting one element at a time. At any point of time, heap must maintain its property. While insertion, we also assume that we are inserting a node in an already </w:t>
+      </w:r>
+      <w:proofErr w:type="spellStart"/>
+      <w:r>
+        <w:rPr>
+          <w:rFonts w:eastAsia="Times New Roman" w:cstheme="minorHAnsi"/>
+          <w:color w:val="000000"/>
+          <w:sz w:val="24"/>
+          <w:szCs w:val="24"/>
+        </w:rPr>
+        <w:t>heapified</w:t>
+      </w:r>
+      <w:proofErr w:type="spellEnd"/>
+      <w:r>
+        <w:rPr>
+          <w:rFonts w:eastAsia="Times New Roman" w:cstheme="minorHAnsi"/>
+          <w:color w:val="000000"/>
+          <w:sz w:val="24"/>
+          <w:szCs w:val="24"/>
+        </w:rPr>
+        <w:t xml:space="preserve"> tree.</w:t>
+      </w:r>
+    </w:p>
+    <w:p>
+      <w:pPr>
+        <w:tabs>
+          <w:tab w:val="left" w:pos="916"/>
+          <w:tab w:val="left" w:pos="1832"/>
+          <w:tab w:val="left" w:pos="2748"/>
+          <w:tab w:val="left" w:pos="3664"/>
+          <w:tab w:val="left" w:pos="4580"/>
+          <w:tab w:val="left" w:pos="5496"/>
+          <w:tab w:val="left" w:pos="6412"/>
+          <w:tab w:val="left" w:pos="7328"/>
+          <w:tab w:val="left" w:pos="8244"/>
+          <w:tab w:val="left" w:pos="9160"/>
+          <w:tab w:val="left" w:pos="10076"/>
+          <w:tab w:val="left" w:pos="10992"/>
+          <w:tab w:val="left" w:pos="11908"/>
+          <w:tab w:val="left" w:pos="12824"/>
+          <w:tab w:val="left" w:pos="13740"/>
+          <w:tab w:val="left" w:pos="14656"/>
+        </w:tabs>
+        <w:spacing w:after="0" w:line="240" w:lineRule="auto"/>
+        <w:rPr>
+          <w:rFonts w:eastAsia="Times New Roman" w:cstheme="minorHAnsi"/>
+          <w:sz w:val="24"/>
+          <w:szCs w:val="24"/>
+        </w:rPr>
+      </w:pPr>
+      <w:r>
+        <w:rPr>
+          <w:rFonts w:eastAsia="Times New Roman" w:cstheme="minorHAnsi"/>
+          <w:b/>
+          <w:bCs/>
+          <w:sz w:val="24"/>
+          <w:szCs w:val="24"/>
+        </w:rPr>
+        <w:t>Step 1</w:t>
+      </w:r>
+      <w:r>
+        <w:rPr>
+          <w:rFonts w:eastAsia="Times New Roman" w:cstheme="minorHAnsi"/>
+          <w:sz w:val="24"/>
+          <w:szCs w:val="24"/>
+        </w:rPr>
+        <w:t xml:space="preserve"> − Create a new node at the end of heap.</w:t>
+      </w:r>
+    </w:p>
+    <w:p>
+      <w:pPr>
+        <w:tabs>
+          <w:tab w:val="left" w:pos="916"/>
+          <w:tab w:val="left" w:pos="1832"/>
+          <w:tab w:val="left" w:pos="2748"/>
+          <w:tab w:val="left" w:pos="3664"/>
+          <w:tab w:val="left" w:pos="4580"/>
+          <w:tab w:val="left" w:pos="5496"/>
+          <w:tab w:val="left" w:pos="6412"/>
+          <w:tab w:val="left" w:pos="7328"/>
+          <w:tab w:val="left" w:pos="8244"/>
+          <w:tab w:val="left" w:pos="9160"/>
+          <w:tab w:val="left" w:pos="10076"/>
+          <w:tab w:val="left" w:pos="10992"/>
+          <w:tab w:val="left" w:pos="11908"/>
+          <w:tab w:val="left" w:pos="12824"/>
+          <w:tab w:val="left" w:pos="13740"/>
+          <w:tab w:val="left" w:pos="14656"/>
+        </w:tabs>
+        <w:spacing w:after="0" w:line="240" w:lineRule="auto"/>
+        <w:rPr>
+          <w:rFonts w:eastAsia="Times New Roman" w:cstheme="minorHAnsi"/>
+          <w:sz w:val="24"/>
+          <w:szCs w:val="24"/>
+        </w:rPr>
+      </w:pPr>
+      <w:r>
+        <w:rPr>
+          <w:rFonts w:eastAsia="Times New Roman" w:cstheme="minorHAnsi"/>
+          <w:b/>
+          <w:bCs/>
+          <w:sz w:val="24"/>
+          <w:szCs w:val="24"/>
+        </w:rPr>
+        <w:t>Step 2</w:t>
+      </w:r>
+      <w:r>
+        <w:rPr>
+          <w:rFonts w:eastAsia="Times New Roman" w:cstheme="minorHAnsi"/>
+          <w:sz w:val="24"/>
+          <w:szCs w:val="24"/>
+        </w:rPr>
+        <w:t xml:space="preserve"> − Assign new value to the node.</w:t>
+      </w:r>
+    </w:p>
+    <w:p>
+      <w:pPr>
+        <w:tabs>
+          <w:tab w:val="left" w:pos="916"/>
+          <w:tab w:val="left" w:pos="1832"/>
+          <w:tab w:val="left" w:pos="2748"/>
+          <w:tab w:val="left" w:pos="3664"/>
+          <w:tab w:val="left" w:pos="4580"/>
+          <w:tab w:val="left" w:pos="5496"/>
+          <w:tab w:val="left" w:pos="6412"/>
+          <w:tab w:val="left" w:pos="7328"/>
+          <w:tab w:val="left" w:pos="8244"/>
+          <w:tab w:val="left" w:pos="9160"/>
+          <w:tab w:val="left" w:pos="10076"/>
+          <w:tab w:val="left" w:pos="10992"/>
+          <w:tab w:val="left" w:pos="11908"/>
+          <w:tab w:val="left" w:pos="12824"/>
+          <w:tab w:val="left" w:pos="13740"/>
+          <w:tab w:val="left" w:pos="14656"/>
+        </w:tabs>
+        <w:spacing w:after="0" w:line="240" w:lineRule="auto"/>
+        <w:rPr>
+          <w:rFonts w:eastAsia="Times New Roman" w:cstheme="minorHAnsi"/>
+          <w:sz w:val="24"/>
+          <w:szCs w:val="24"/>
+        </w:rPr>
+      </w:pPr>
+      <w:r>
+        <w:rPr>
+          <w:rFonts w:eastAsia="Times New Roman" w:cstheme="minorHAnsi"/>
+          <w:b/>
+          <w:bCs/>
+          <w:sz w:val="24"/>
+          <w:szCs w:val="24"/>
+        </w:rPr>
+        <w:t>Step 3</w:t>
+      </w:r>
+      <w:r>
+        <w:rPr>
+          <w:rFonts w:eastAsia="Times New Roman" w:cstheme="minorHAnsi"/>
+          <w:sz w:val="24"/>
+          <w:szCs w:val="24"/>
+        </w:rPr>
+        <w:t xml:space="preserve"> − Compare the value of this child node with its parent.</w:t>
+      </w:r>
+    </w:p>
+    <w:p>
+      <w:pPr>
+        <w:tabs>
+          <w:tab w:val="left" w:pos="916"/>
+          <w:tab w:val="left" w:pos="1832"/>
+          <w:tab w:val="left" w:pos="2748"/>
+          <w:tab w:val="left" w:pos="3664"/>
+          <w:tab w:val="left" w:pos="4580"/>
+          <w:tab w:val="left" w:pos="5496"/>
+          <w:tab w:val="left" w:pos="6412"/>
+          <w:tab w:val="left" w:pos="7328"/>
+          <w:tab w:val="left" w:pos="8244"/>
+          <w:tab w:val="left" w:pos="9160"/>
+          <w:tab w:val="left" w:pos="10076"/>
+          <w:tab w:val="left" w:pos="10992"/>
+          <w:tab w:val="left" w:pos="11908"/>
+          <w:tab w:val="left" w:pos="12824"/>
+          <w:tab w:val="left" w:pos="13740"/>
+          <w:tab w:val="left" w:pos="14656"/>
+        </w:tabs>
+        <w:spacing w:after="0" w:line="240" w:lineRule="auto"/>
+        <w:rPr>
+          <w:rFonts w:eastAsia="Times New Roman" w:cstheme="minorHAnsi"/>
+          <w:sz w:val="24"/>
+          <w:szCs w:val="24"/>
+        </w:rPr>
+      </w:pPr>
+      <w:r>
+        <w:rPr>
+          <w:rFonts w:eastAsia="Times New Roman" w:cstheme="minorHAnsi"/>
+          <w:b/>
+          <w:bCs/>
+          <w:sz w:val="24"/>
+          <w:szCs w:val="24"/>
+        </w:rPr>
+        <w:t>Step 4</w:t>
+      </w:r>
+      <w:r>
+        <w:rPr>
+          <w:rFonts w:eastAsia="Times New Roman" w:cstheme="minorHAnsi"/>
+          <w:sz w:val="24"/>
+          <w:szCs w:val="24"/>
+        </w:rPr>
+        <w:t xml:space="preserve"> − If value of parent is less than child, then swap them.</w:t>
+      </w:r>
+    </w:p>
+    <w:p>
+      <w:pPr>
+        <w:tabs>
+          <w:tab w:val="left" w:pos="916"/>
+          <w:tab w:val="left" w:pos="1832"/>
+          <w:tab w:val="left" w:pos="2748"/>
+          <w:tab w:val="left" w:pos="3664"/>
+          <w:tab w:val="left" w:pos="4580"/>
+          <w:tab w:val="left" w:pos="5496"/>
+          <w:tab w:val="left" w:pos="6412"/>
+          <w:tab w:val="left" w:pos="7328"/>
+          <w:tab w:val="left" w:pos="8244"/>
+          <w:tab w:val="left" w:pos="9160"/>
+          <w:tab w:val="left" w:pos="10076"/>
+          <w:tab w:val="left" w:pos="10992"/>
+          <w:tab w:val="left" w:pos="11908"/>
+          <w:tab w:val="left" w:pos="12824"/>
+          <w:tab w:val="left" w:pos="13740"/>
+          <w:tab w:val="left" w:pos="14656"/>
+        </w:tabs>
+        <w:spacing w:after="0" w:line="240" w:lineRule="auto"/>
+        <w:rPr>
+          <w:rFonts w:eastAsia="Times New Roman" w:cstheme="minorHAnsi"/>
+          <w:sz w:val="24"/>
+          <w:szCs w:val="24"/>
+        </w:rPr>
+      </w:pPr>
+      <w:r>
+        <w:rPr>
+          <w:rFonts w:eastAsia="Times New Roman" w:cstheme="minorHAnsi"/>
+          <w:b/>
+          <w:bCs/>
+          <w:sz w:val="24"/>
+          <w:szCs w:val="24"/>
+        </w:rPr>
+        <w:t>Step 5</w:t>
+      </w:r>
+      <w:r>
+        <w:rPr>
+          <w:rFonts w:eastAsia="Times New Roman" w:cstheme="minorHAnsi"/>
+          <w:sz w:val="24"/>
+          <w:szCs w:val="24"/>
+        </w:rPr>
+        <w:t xml:space="preserve"> − Repeat step 3 &amp; 4 until Heap property holds.</w:t>
+      </w:r>
+    </w:p>
+    <w:p>
+      <w:pPr>
+        <w:spacing w:before="120" w:after="144" w:line="240" w:lineRule="auto"/>
+        <w:ind w:left="48" w:right="48"/>
+        <w:jc w:val="both"/>
+        <w:rPr>
+          <w:rFonts w:eastAsia="Times New Roman" w:cstheme="minorHAnsi"/>
+          <w:color w:val="000000"/>
+          <w:sz w:val="24"/>
+          <w:szCs w:val="24"/>
+        </w:rPr>
+      </w:pPr>
+      <w:r>
+        <w:rPr>
+          <w:rFonts w:eastAsia="Times New Roman" w:cstheme="minorHAnsi"/>
+          <w:b/>
+          <w:bCs/>
+          <w:color w:val="000000"/>
+          <w:sz w:val="24"/>
+          <w:szCs w:val="24"/>
+        </w:rPr>
+        <w:t>Note</w:t>
+      </w:r>
+      <w:r>
+        <w:rPr>
+          <w:rFonts w:eastAsia="Times New Roman" w:cstheme="minorHAnsi"/>
+          <w:color w:val="000000"/>
+          <w:sz w:val="24"/>
+          <w:szCs w:val="24"/>
+        </w:rPr>
+        <w:t> − In Min Heap construction algorithm, we expect the value of the parent node to be less than that of the child node.</w:t>
+      </w:r>
+    </w:p>
+    <w:p>
+      <w:pPr>
+        <w:spacing w:before="120" w:after="144" w:line="240" w:lineRule="auto"/>
+        <w:ind w:left="48" w:right="48"/>
+        <w:jc w:val="both"/>
+        <w:rPr>
+          <w:rFonts w:eastAsia="Times New Roman" w:cstheme="minorHAnsi"/>
+          <w:color w:val="000000"/>
+          <w:sz w:val="24"/>
+          <w:szCs w:val="24"/>
+        </w:rPr>
+      </w:pPr>
+      <w:r>
+        <w:rPr>
+          <w:rFonts w:eastAsia="Times New Roman" w:cstheme="minorHAnsi"/>
+          <w:color w:val="000000"/>
+          <w:sz w:val="24"/>
+          <w:szCs w:val="24"/>
+        </w:rPr>
+        <w:t>Let's understand Max Heap construction by an animated illustration. We consider the same input sample that we used earlier.</w:t>
+      </w:r>
+    </w:p>
+    <w:p>
+      <w:pPr>
+        <w:spacing w:after="0" w:line="240" w:lineRule="auto"/>
+        <w:rPr>
+          <w:rFonts w:ascii="Times New Roman" w:eastAsia="Times New Roman" w:hAnsi="Times New Roman" w:cs="Times New Roman"/>
+          <w:sz w:val="24"/>
+          <w:szCs w:val="24"/>
+        </w:rPr>
+      </w:pPr>
+      <w:r>
+        <w:rPr>
+          <w:rFonts w:ascii="Times New Roman" w:eastAsia="Times New Roman" w:hAnsi="Times New Roman" w:cs="Times New Roman"/>
+          <w:noProof/>
+          <w:sz w:val="24"/>
+          <w:szCs w:val="24"/>
+        </w:rPr>
+        <w:drawing>
+          <wp:inline distT="0" distB="0" distL="0" distR="0">
+            <wp:extent cx="4762500" cy="2857500"/>
+            <wp:effectExtent l="19050" t="0" r="0" b="0"/>
+            <wp:docPr id="4" name="Picture 1" descr="Max Heap Animated Example"/>
+            <wp:cNvGraphicFramePr>
+              <a:graphicFrameLocks xmlns:a="http://schemas.openxmlformats.org/drawingml/2006/main" noChangeAspect="1"/>
+            </wp:cNvGraphicFramePr>
+            <a:graphic xmlns:a="http://schemas.openxmlformats.org/drawingml/2006/main">
+              <a:graphicData uri="http://schemas.openxmlformats.org/drawingml/2006/picture">
+                <pic:pic xmlns:pic="http://schemas.openxmlformats.org/drawingml/2006/picture">
+                  <pic:nvPicPr>
+                    <pic:cNvPr id="0" name="Picture 1" descr="Max Heap Animated Example"/>
+                    <pic:cNvPicPr>
+                      <a:picLocks noChangeAspect="1" noChangeArrowheads="1"/>
+                    </pic:cNvPicPr>
+                  </pic:nvPicPr>
+                  <pic:blipFill>
+                    <a:blip r:embed="rId6"/>
+                    <a:srcRect/>
+                    <a:stretch>
+                      <a:fillRect/>
+                    </a:stretch>
+                  </pic:blipFill>
+                  <pic:spPr bwMode="auto">
+                    <a:xfrm>
+                      <a:off x="0" y="0"/>
+                      <a:ext cx="4762500" cy="2857500"/>
+                    </a:xfrm>
+                    <a:prstGeom prst="rect">
+                      <a:avLst/>
+                    </a:prstGeom>
+                    <a:noFill/>
+                    <a:ln w="9525">
+                      <a:noFill/>
+                      <a:miter lim="800000"/>
+                      <a:headEnd/>
+                      <a:tailEnd/>
+                    </a:ln>
+                  </pic:spPr>
+                </pic:pic>
+              </a:graphicData>
+            </a:graphic>
+          </wp:inline>
+        </w:drawing>
+      </w:r>
+    </w:p>
+    <w:p>
+      <w:pPr>
+        <w:spacing w:before="100" w:beforeAutospacing="1" w:after="100" w:afterAutospacing="1" w:line="240" w:lineRule="auto"/>
+        <w:outlineLvl w:val="1"/>
+        <w:rPr>
+          <w:rFonts w:eastAsia="Times New Roman" w:cstheme="minorHAnsi"/>
+          <w:b/>
+          <w:sz w:val="28"/>
+          <w:szCs w:val="24"/>
+        </w:rPr>
+      </w:pPr>
+      <w:r>
+        <w:rPr>
+          <w:rFonts w:eastAsia="Times New Roman" w:cstheme="minorHAnsi"/>
+          <w:b/>
+          <w:sz w:val="28"/>
+          <w:szCs w:val="24"/>
+        </w:rPr>
+        <w:t>Max Heap Deletion Algorithm</w:t>
+      </w:r>
+    </w:p>
+    <w:p>
+      <w:pPr>
+        <w:spacing w:before="120" w:after="144" w:line="240" w:lineRule="auto"/>
+        <w:ind w:left="48" w:right="48"/>
+        <w:jc w:val="both"/>
+        <w:rPr>
+          <w:rFonts w:eastAsia="Times New Roman" w:cstheme="minorHAnsi"/>
+          <w:b/>
+          <w:sz w:val="24"/>
+          <w:szCs w:val="24"/>
+        </w:rPr>
+      </w:pPr>
+      <w:r>
+        <w:rPr>
+          <w:rFonts w:eastAsia="Times New Roman" w:cstheme="minorHAnsi"/>
+          <w:b/>
+          <w:sz w:val="24"/>
+          <w:szCs w:val="24"/>
+        </w:rPr>
+        <w:t>Let us derive an algorithm to delete from max heap. Deletion in Max (or Min) Heap always happens at the root to remove the Maximum (or minimum) value.</w:t>
+      </w:r>
+    </w:p>
+    <w:p>
+      <w:pPr>
+        <w:tabs>
+          <w:tab w:val="left" w:pos="916"/>
+          <w:tab w:val="left" w:pos="1832"/>
+          <w:tab w:val="left" w:pos="2748"/>
+          <w:tab w:val="left" w:pos="3664"/>
+          <w:tab w:val="left" w:pos="4580"/>
+          <w:tab w:val="left" w:pos="5496"/>
+          <w:tab w:val="left" w:pos="6412"/>
+          <w:tab w:val="left" w:pos="7328"/>
+          <w:tab w:val="left" w:pos="8244"/>
+          <w:tab w:val="left" w:pos="9160"/>
+          <w:tab w:val="left" w:pos="10076"/>
+          <w:tab w:val="left" w:pos="10992"/>
+          <w:tab w:val="left" w:pos="11908"/>
+          <w:tab w:val="left" w:pos="12824"/>
+          <w:tab w:val="left" w:pos="13740"/>
+          <w:tab w:val="left" w:pos="14656"/>
+        </w:tabs>
+        <w:spacing w:after="0" w:line="240" w:lineRule="auto"/>
+        <w:rPr>
+          <w:rFonts w:eastAsia="Times New Roman" w:cstheme="minorHAnsi"/>
+          <w:b/>
+          <w:sz w:val="24"/>
+          <w:szCs w:val="24"/>
+        </w:rPr>
+      </w:pPr>
+      <w:r>
+        <w:rPr>
+          <w:rFonts w:eastAsia="Times New Roman" w:cstheme="minorHAnsi"/>
+          <w:b/>
+          <w:bCs/>
+          <w:sz w:val="24"/>
+          <w:szCs w:val="24"/>
+        </w:rPr>
+        <w:t>Step 1</w:t>
+      </w:r>
+      <w:r>
+        <w:rPr>
+          <w:rFonts w:eastAsia="Times New Roman" w:cstheme="minorHAnsi"/>
+          <w:b/>
+          <w:sz w:val="24"/>
+          <w:szCs w:val="24"/>
+        </w:rPr>
+        <w:t xml:space="preserve"> − Remove root node.</w:t>
+      </w:r>
+    </w:p>
+    <w:p>
+      <w:pPr>
+        <w:tabs>
+          <w:tab w:val="left" w:pos="916"/>
+          <w:tab w:val="left" w:pos="1832"/>
+          <w:tab w:val="left" w:pos="2748"/>
+          <w:tab w:val="left" w:pos="3664"/>
+          <w:tab w:val="left" w:pos="4580"/>
+          <w:tab w:val="left" w:pos="5496"/>
+          <w:tab w:val="left" w:pos="6412"/>
+          <w:tab w:val="left" w:pos="7328"/>
+          <w:tab w:val="left" w:pos="8244"/>
+          <w:tab w:val="left" w:pos="9160"/>
+          <w:tab w:val="left" w:pos="10076"/>
+          <w:tab w:val="left" w:pos="10992"/>
+          <w:tab w:val="left" w:pos="11908"/>
+          <w:tab w:val="left" w:pos="12824"/>
+          <w:tab w:val="left" w:pos="13740"/>
+          <w:tab w:val="left" w:pos="14656"/>
+        </w:tabs>
+        <w:spacing w:after="0" w:line="240" w:lineRule="auto"/>
+        <w:rPr>
+          <w:rFonts w:eastAsia="Times New Roman" w:cstheme="minorHAnsi"/>
+          <w:b/>
+          <w:sz w:val="24"/>
+          <w:szCs w:val="24"/>
+        </w:rPr>
+      </w:pPr>
+      <w:r>
+        <w:rPr>
+          <w:rFonts w:eastAsia="Times New Roman" w:cstheme="minorHAnsi"/>
+          <w:b/>
+          <w:bCs/>
+          <w:sz w:val="24"/>
+          <w:szCs w:val="24"/>
+        </w:rPr>
+        <w:t>Step 2</w:t>
+      </w:r>
+      <w:r>
+        <w:rPr>
+          <w:rFonts w:eastAsia="Times New Roman" w:cstheme="minorHAnsi"/>
+          <w:b/>
+          <w:sz w:val="24"/>
+          <w:szCs w:val="24"/>
+        </w:rPr>
+        <w:t xml:space="preserve"> − Move the last element of last level to root.</w:t>
+      </w:r>
+    </w:p>
+    <w:p>
+      <w:pPr>
+        <w:tabs>
+          <w:tab w:val="left" w:pos="916"/>
+          <w:tab w:val="left" w:pos="1832"/>
+          <w:tab w:val="left" w:pos="2748"/>
+          <w:tab w:val="left" w:pos="3664"/>
+          <w:tab w:val="left" w:pos="4580"/>
+          <w:tab w:val="left" w:pos="5496"/>
+          <w:tab w:val="left" w:pos="6412"/>
+          <w:tab w:val="left" w:pos="7328"/>
+          <w:tab w:val="left" w:pos="8244"/>
+          <w:tab w:val="left" w:pos="9160"/>
+          <w:tab w:val="left" w:pos="10076"/>
+          <w:tab w:val="left" w:pos="10992"/>
+          <w:tab w:val="left" w:pos="11908"/>
+          <w:tab w:val="left" w:pos="12824"/>
+          <w:tab w:val="left" w:pos="13740"/>
+          <w:tab w:val="left" w:pos="14656"/>
+        </w:tabs>
+        <w:spacing w:after="0" w:line="240" w:lineRule="auto"/>
+        <w:rPr>
+          <w:rFonts w:eastAsia="Times New Roman" w:cstheme="minorHAnsi"/>
+          <w:b/>
+          <w:sz w:val="24"/>
+          <w:szCs w:val="24"/>
+        </w:rPr>
+      </w:pPr>
+      <w:r>
+        <w:rPr>
+          <w:rFonts w:eastAsia="Times New Roman" w:cstheme="minorHAnsi"/>
+          <w:b/>
+          <w:bCs/>
+          <w:sz w:val="24"/>
+          <w:szCs w:val="24"/>
+        </w:rPr>
+        <w:t>Step 3</w:t>
+      </w:r>
+      <w:r>
+        <w:rPr>
+          <w:rFonts w:eastAsia="Times New Roman" w:cstheme="minorHAnsi"/>
+          <w:b/>
+          <w:sz w:val="24"/>
+          <w:szCs w:val="24"/>
+        </w:rPr>
+        <w:t xml:space="preserve"> − Compare the value of this child node with its parent.</w:t>
+      </w:r>
+    </w:p>
+    <w:p>
+      <w:pPr>
+        <w:tabs>
+          <w:tab w:val="left" w:pos="916"/>
+          <w:tab w:val="left" w:pos="1832"/>
+          <w:tab w:val="left" w:pos="2748"/>
+          <w:tab w:val="left" w:pos="3664"/>
+          <w:tab w:val="left" w:pos="4580"/>
+          <w:tab w:val="left" w:pos="5496"/>
+          <w:tab w:val="left" w:pos="6412"/>
+          <w:tab w:val="left" w:pos="7328"/>
+          <w:tab w:val="left" w:pos="8244"/>
+          <w:tab w:val="left" w:pos="9160"/>
+          <w:tab w:val="left" w:pos="10076"/>
+          <w:tab w:val="left" w:pos="10992"/>
+          <w:tab w:val="left" w:pos="11908"/>
+          <w:tab w:val="left" w:pos="12824"/>
+          <w:tab w:val="left" w:pos="13740"/>
+          <w:tab w:val="left" w:pos="14656"/>
+        </w:tabs>
+        <w:spacing w:after="0" w:line="240" w:lineRule="auto"/>
+        <w:rPr>
+          <w:rFonts w:eastAsia="Times New Roman" w:cstheme="minorHAnsi"/>
+          <w:b/>
+          <w:sz w:val="24"/>
+          <w:szCs w:val="24"/>
+        </w:rPr>
+      </w:pPr>
+      <w:r>
+        <w:rPr>
+          <w:rFonts w:eastAsia="Times New Roman" w:cstheme="minorHAnsi"/>
+          <w:b/>
+          <w:bCs/>
+          <w:sz w:val="24"/>
+          <w:szCs w:val="24"/>
+        </w:rPr>
+        <w:t>Step 4</w:t>
+      </w:r>
+      <w:r>
+        <w:rPr>
+          <w:rFonts w:eastAsia="Times New Roman" w:cstheme="minorHAnsi"/>
+          <w:b/>
+          <w:sz w:val="24"/>
+          <w:szCs w:val="24"/>
+        </w:rPr>
+        <w:t xml:space="preserve"> − If value of parent is less than child, then swap them.</w:t>
+      </w:r>
+    </w:p>
+    <w:p>
+      <w:pPr>
+        <w:tabs>
+          <w:tab w:val="left" w:pos="916"/>
+          <w:tab w:val="left" w:pos="1832"/>
+          <w:tab w:val="left" w:pos="2748"/>
+          <w:tab w:val="left" w:pos="3664"/>
+          <w:tab w:val="left" w:pos="4580"/>
+          <w:tab w:val="left" w:pos="5496"/>
+          <w:tab w:val="left" w:pos="6412"/>
+          <w:tab w:val="left" w:pos="7328"/>
+          <w:tab w:val="left" w:pos="8244"/>
+          <w:tab w:val="left" w:pos="9160"/>
+          <w:tab w:val="left" w:pos="10076"/>
+          <w:tab w:val="left" w:pos="10992"/>
+          <w:tab w:val="left" w:pos="11908"/>
+          <w:tab w:val="left" w:pos="12824"/>
+          <w:tab w:val="left" w:pos="13740"/>
+          <w:tab w:val="left" w:pos="14656"/>
+        </w:tabs>
+        <w:spacing w:after="0" w:line="240" w:lineRule="auto"/>
+        <w:rPr>
+          <w:rFonts w:eastAsia="Times New Roman" w:cstheme="minorHAnsi"/>
+          <w:b/>
+          <w:sz w:val="24"/>
+          <w:szCs w:val="24"/>
+        </w:rPr>
+      </w:pPr>
+      <w:r>
+        <w:rPr>
+          <w:rFonts w:eastAsia="Times New Roman" w:cstheme="minorHAnsi"/>
+          <w:b/>
+          <w:bCs/>
+          <w:sz w:val="24"/>
+          <w:szCs w:val="24"/>
+        </w:rPr>
+        <w:lastRenderedPageBreak/>
+        <w:t>Step 5</w:t>
+      </w:r>
+      <w:r>
+        <w:rPr>
+          <w:rFonts w:eastAsia="Times New Roman" w:cstheme="minorHAnsi"/>
+          <w:b/>
+          <w:sz w:val="24"/>
+          <w:szCs w:val="24"/>
+        </w:rPr>
+        <w:t xml:space="preserve"> − Repeat step 3 &amp; 4 until Heap property holds.</w:t>
+      </w:r>
+    </w:p>
+    <w:p>
+      <w:pPr>
+        <w:rPr>
+          <w:rFonts w:cstheme="minorHAnsi"/>
+          <w:sz w:val="24"/>
+          <w:szCs w:val="24"/>
+        </w:rPr>
+      </w:pPr>
+      <w:r>
+        <w:rPr>
+          <w:rFonts w:ascii="Times New Roman" w:eastAsia="Times New Roman" w:hAnsi="Times New Roman" w:cs="Times New Roman"/>
+          <w:noProof/>
+          <w:sz w:val="24"/>
+          <w:szCs w:val="24"/>
+        </w:rPr>
+        <w:drawing>
+          <wp:inline distT="0" distB="0" distL="0" distR="0">
+            <wp:extent cx="4762500" cy="2857500"/>
+            <wp:effectExtent l="19050" t="0" r="0" b="0"/>
+            <wp:docPr id="3" name="Picture 2" descr="Max Heap Deletion Animated Example"/>
+            <wp:cNvGraphicFramePr>
+              <a:graphicFrameLocks xmlns:a="http://schemas.openxmlformats.org/drawingml/2006/main" noChangeAspect="1"/>
+            </wp:cNvGraphicFramePr>
+            <a:graphic xmlns:a="http://schemas.openxmlformats.org/drawingml/2006/main">
+              <a:graphicData uri="http://schemas.openxmlformats.org/drawingml/2006/picture">
+                <pic:pic xmlns:pic="http://schemas.openxmlformats.org/drawingml/2006/picture">
+                  <pic:nvPicPr>
+                    <pic:cNvPr id="0" name="Picture 2" descr="Max Heap Deletion Animated Example"/>
+                    <pic:cNvPicPr>
+                      <a:picLocks noChangeAspect="1" noChangeArrowheads="1"/>
+                    </pic:cNvPicPr>
+                  </pic:nvPicPr>
+                  <pic:blipFill>
+                    <a:blip r:embed="rId7"/>
+                    <a:srcRect/>
+                    <a:stretch>
+                      <a:fillRect/>
+                    </a:stretch>
+                  </pic:blipFill>
+                  <pic:spPr bwMode="auto">
+                    <a:xfrm>
+                      <a:off x="0" y="0"/>
+                      <a:ext cx="4762500" cy="2857500"/>
+                    </a:xfrm>
+                    <a:prstGeom prst="rect">
+                      <a:avLst/>
+                    </a:prstGeom>
+                    <a:noFill/>
+                    <a:ln w="9525">
+                      <a:noFill/>
+                      <a:miter lim="800000"/>
+                      <a:headEnd/>
+                      <a:tailEnd/>
+                    </a:ln>
+                  </pic:spPr>
+                </pic:pic>
+              </a:graphicData>
+            </a:graphic>
+          </wp:inline>
+        </w:drawing>
+      </w:r>
     </w:p>
     <w:sectPr>
       <w:pgSz w:w="12240" w:h="15840"/>
@@ -607,6 +1396,26 @@
   <w:style w:type="paragraph" w:default="1" w:styleId="Normal">
     <w:name w:val="Normal"/>
     <w:qFormat/>
+    <w:rsid w:val="00293890"/>
+  </w:style>
+  <w:style w:type="paragraph" w:styleId="Heading2">
+    <w:name w:val="heading 2"/>
+    <w:basedOn w:val="Normal"/>
+    <w:link w:val="Heading2Char"/>
+    <w:uiPriority w:val="9"/>
+    <w:qFormat/>
+    <w:rsid w:val="00477B45"/>
+    <w:pPr>
+      <w:spacing w:before="100" w:beforeAutospacing="1" w:after="100" w:afterAutospacing="1" w:line="240" w:lineRule="auto"/>
+      <w:outlineLvl w:val="1"/>
+    </w:pPr>
+    <w:rPr>
+      <w:rFonts w:ascii="Times New Roman" w:eastAsia="Times New Roman" w:hAnsi="Times New Roman" w:cs="Times New Roman"/>
+      <w:b/>
+      <w:bCs/>
+      <w:sz w:val="36"/>
+      <w:szCs w:val="36"/>
+    </w:rPr>
   </w:style>
   <w:style w:type="character" w:default="1" w:styleId="DefaultParagraphFont">
     <w:name w:val="Default Paragraph Font"/>
@@ -728,6 +1537,20 @@
       <w:rFonts w:ascii="Tahoma" w:hAnsi="Tahoma" w:cs="Tahoma"/>
       <w:sz w:val="16"/>
       <w:szCs w:val="16"/>
+    </w:rPr>
+  </w:style>
+  <w:style w:type="character" w:customStyle="1" w:styleId="Heading2Char">
+    <w:name w:val="Heading 2 Char"/>
+    <w:basedOn w:val="DefaultParagraphFont"/>
+    <w:link w:val="Heading2"/>
+    <w:uiPriority w:val="9"/>
+    <w:rsid w:val="00477B45"/>
+    <w:rPr>
+      <w:rFonts w:ascii="Times New Roman" w:eastAsia="Times New Roman" w:hAnsi="Times New Roman" w:cs="Times New Roman"/>
+      <w:b/>
+      <w:bCs/>
+      <w:sz w:val="36"/>
+      <w:szCs w:val="36"/>
     </w:rPr>
   </w:style>
 </w:styles>

--- a/Lesson/Heaps.docx
+++ b/Lesson/Heaps.docx
@@ -827,59 +827,6 @@
           <w:szCs w:val="24"/>
         </w:rPr>
       </w:pPr>
-      <w:r>
-        <w:rPr>
-          <w:rFonts w:ascii="Times New Roman" w:eastAsia="Times New Roman" w:hAnsi="Times New Roman" w:cs="Times New Roman"/>
-          <w:noProof/>
-          <w:sz w:val="24"/>
-          <w:szCs w:val="24"/>
-        </w:rPr>
-        <w:drawing>
-          <wp:inline distT="0" distB="0" distL="0" distR="0">
-            <wp:extent cx="4762500" cy="2857500"/>
-            <wp:effectExtent l="19050" t="0" r="0" b="0"/>
-            <wp:docPr id="4" name="Picture 1" descr="Max Heap Animated Example"/>
-            <wp:cNvGraphicFramePr>
-              <a:graphicFrameLocks xmlns:a="http://schemas.openxmlformats.org/drawingml/2006/main" noChangeAspect="1"/>
-            </wp:cNvGraphicFramePr>
-            <a:graphic xmlns:a="http://schemas.openxmlformats.org/drawingml/2006/main">
-              <a:graphicData uri="http://schemas.openxmlformats.org/drawingml/2006/picture">
-                <pic:pic xmlns:pic="http://schemas.openxmlformats.org/drawingml/2006/picture">
-                  <pic:nvPicPr>
-                    <pic:cNvPr id="0" name="Picture 1" descr="Max Heap Animated Example"/>
-                    <pic:cNvPicPr>
-                      <a:picLocks noChangeAspect="1" noChangeArrowheads="1"/>
-                    </pic:cNvPicPr>
-                  </pic:nvPicPr>
-                  <pic:blipFill>
-                    <a:blip r:embed="rId6"/>
-                    <a:srcRect/>
-                    <a:stretch>
-                      <a:fillRect/>
-                    </a:stretch>
-                  </pic:blipFill>
-                  <pic:spPr bwMode="auto">
-                    <a:xfrm>
-                      <a:off x="0" y="0"/>
-                      <a:ext cx="4762500" cy="2857500"/>
-                    </a:xfrm>
-                    <a:prstGeom prst="rect">
-                      <a:avLst/>
-                    </a:prstGeom>
-                    <a:noFill/>
-                    <a:ln w="9525">
-                      <a:noFill/>
-                      <a:miter lim="800000"/>
-                      <a:headEnd/>
-                      <a:tailEnd/>
-                    </a:ln>
-                  </pic:spPr>
-                </pic:pic>
-              </a:graphicData>
-            </a:graphic>
-          </wp:inline>
-        </w:drawing>
-      </w:r>
     </w:p>
     <w:p>
       <w:pPr>
@@ -1152,7 +1099,6 @@
           <w:sz w:val="24"/>
           <w:szCs w:val="24"/>
         </w:rPr>
-        <w:lastRenderedPageBreak/>
         <w:t>Step 5</w:t>
       </w:r>
       <w:r>
@@ -1180,6 +1126,7 @@
           <w:sz w:val="24"/>
           <w:szCs w:val="24"/>
         </w:rPr>
+        <w:lastRenderedPageBreak/>
         <w:drawing>
           <wp:inline distT="0" distB="0" distL="0" distR="0">
             <wp:extent cx="4762500" cy="2857500"/>
@@ -1198,7 +1145,7 @@
                     </pic:cNvPicPr>
                   </pic:nvPicPr>
                   <pic:blipFill>
-                    <a:blip r:embed="rId7"/>
+                    <a:blip r:embed="rId6"/>
                     <a:srcRect/>
                     <a:stretch>
                       <a:fillRect/>

--- a/Lesson/Heaps.docx
+++ b/Lesson/Heaps.docx
@@ -247,7 +247,23 @@
           <w:sz w:val="24"/>
           <w:szCs w:val="24"/>
         </w:rPr>
-        <w:t> − Where the value of the root node is less than or equal to either of its children.</w:t>
+        <w:t xml:space="preserve"> − </w:t>
+      </w:r>
+      <w:r>
+        <w:rPr>
+          <w:rFonts w:eastAsia="Times New Roman" w:cstheme="minorHAnsi"/>
+          <w:sz w:val="24"/>
+          <w:szCs w:val="24"/>
+        </w:rPr>
+        <w:t>Where the value of the root node is less than or equal to either of its children</w:t>
+      </w:r>
+      <w:r>
+        <w:rPr>
+          <w:rFonts w:eastAsia="Times New Roman" w:cstheme="minorHAnsi"/>
+          <w:sz w:val="24"/>
+          <w:szCs w:val="24"/>
+        </w:rPr>
+        <w:t>.</w:t>
       </w:r>
       <w:proofErr w:type="gramEnd"/>
     </w:p>

--- a/Lesson/Heaps.docx
+++ b/Lesson/Heaps.docx
@@ -21,9 +21,8 @@
           <w:sz w:val="28"/>
           <w:szCs w:val="24"/>
         </w:rPr>
-        <w:t xml:space="preserve">What is </w:t>
-      </w:r>
-      <w:proofErr w:type="gramStart"/>
+        <w:t>What is H</w:t>
+      </w:r>
       <w:r>
         <w:rPr>
           <w:rFonts w:eastAsia="Times New Roman" w:cstheme="minorHAnsi"/>
@@ -31,9 +30,8 @@
           <w:sz w:val="28"/>
           <w:szCs w:val="24"/>
         </w:rPr>
-        <w:t>heap:</w:t>
-      </w:r>
-      <w:proofErr w:type="gramEnd"/>
+        <w:t>eap:</w:t>
+      </w:r>
     </w:p>
     <w:p>
       <w:pPr>
@@ -104,7 +102,6 @@
           <w:szCs w:val="24"/>
         </w:rPr>
       </w:pPr>
-      <w:proofErr w:type="gramStart"/>
       <w:r>
         <w:rPr>
           <w:rFonts w:eastAsia="Times New Roman" w:cstheme="minorHAnsi"/>
@@ -113,18 +110,7 @@
           <w:sz w:val="24"/>
           <w:szCs w:val="24"/>
         </w:rPr>
-        <w:t>key(</w:t>
-      </w:r>
-      <w:proofErr w:type="gramEnd"/>
-      <w:r>
-        <w:rPr>
-          <w:rFonts w:eastAsia="Times New Roman" w:cstheme="minorHAnsi"/>
-          <w:b/>
-          <w:bCs/>
-          <w:sz w:val="24"/>
-          <w:szCs w:val="24"/>
-        </w:rPr>
-        <w:t>α) ≥ key(β)</w:t>
+        <w:t>key(α) ≥ key(β)</w:t>
       </w:r>
     </w:p>
     <w:p>
@@ -162,25 +148,7 @@
           <w:sz w:val="24"/>
           <w:szCs w:val="24"/>
         </w:rPr>
-        <w:t xml:space="preserve">. Based on </w:t>
-      </w:r>
-      <w:proofErr w:type="gramStart"/>
-      <w:r>
-        <w:rPr>
-          <w:rFonts w:eastAsia="Times New Roman" w:cstheme="minorHAnsi"/>
-          <w:sz w:val="24"/>
-          <w:szCs w:val="24"/>
-        </w:rPr>
-        <w:t>this criteria</w:t>
-      </w:r>
-      <w:proofErr w:type="gramEnd"/>
-      <w:r>
-        <w:rPr>
-          <w:rFonts w:eastAsia="Times New Roman" w:cstheme="minorHAnsi"/>
-          <w:sz w:val="24"/>
-          <w:szCs w:val="24"/>
-        </w:rPr>
-        <w:t>, a heap can be of two types −</w:t>
+        <w:t>. Based on this criteria, a heap can be of two types −</w:t>
       </w:r>
     </w:p>
     <w:p>
@@ -230,7 +198,6 @@
           <w:szCs w:val="24"/>
         </w:rPr>
       </w:pPr>
-      <w:proofErr w:type="gramStart"/>
       <w:r>
         <w:rPr>
           <w:rFonts w:eastAsia="Times New Roman" w:cstheme="minorHAnsi"/>
@@ -265,7 +232,6 @@
         </w:rPr>
         <w:t>.</w:t>
       </w:r>
-      <w:proofErr w:type="gramEnd"/>
     </w:p>
     <w:p>
       <w:pPr>
@@ -341,7 +307,6 @@
           <w:szCs w:val="24"/>
         </w:rPr>
       </w:pPr>
-      <w:proofErr w:type="gramStart"/>
       <w:r>
         <w:rPr>
           <w:rFonts w:eastAsia="Times New Roman" w:cstheme="minorHAnsi"/>
@@ -360,7 +325,6 @@
         </w:rPr>
         <w:t> − Where the value of the root node is greater than or equal to either of its children.</w:t>
       </w:r>
-      <w:proofErr w:type="gramEnd"/>
     </w:p>
     <w:p>
       <w:pPr>
@@ -526,27 +490,7 @@
           <w:sz w:val="24"/>
           <w:szCs w:val="24"/>
         </w:rPr>
-        <w:t xml:space="preserve">We are going to derive an algorithm for max heap by inserting one element at a time. At any point of time, heap must maintain its property. While insertion, we also assume that we are inserting a node in an already </w:t>
-      </w:r>
-      <w:proofErr w:type="spellStart"/>
-      <w:r>
-        <w:rPr>
-          <w:rFonts w:eastAsia="Times New Roman" w:cstheme="minorHAnsi"/>
-          <w:color w:val="000000"/>
-          <w:sz w:val="24"/>
-          <w:szCs w:val="24"/>
-        </w:rPr>
-        <w:t>heapified</w:t>
-      </w:r>
-      <w:proofErr w:type="spellEnd"/>
-      <w:r>
-        <w:rPr>
-          <w:rFonts w:eastAsia="Times New Roman" w:cstheme="minorHAnsi"/>
-          <w:color w:val="000000"/>
-          <w:sz w:val="24"/>
-          <w:szCs w:val="24"/>
-        </w:rPr>
-        <w:t xml:space="preserve"> tree.</w:t>
+        <w:t>We are going to derive an algorithm for max heap by inserting one element at a time. At any point of time, heap must maintain its property. While insertion, we also assume that we are inserting a node in an already heapified tree.</w:t>
       </w:r>
     </w:p>
     <w:p>
